--- a/TrabalhoModular.docx
+++ b/TrabalhoModular.docx
@@ -16,6 +16,7 @@
       <w:r>
         <w:rPr>
           <w:noProof/>
+          <w:lang w:eastAsia="pt-BR"/>
         </w:rPr>
         <w:drawing>
           <wp:anchor distT="0" distB="0" distL="114300" distR="114300" simplePos="0" relativeHeight="251659264" behindDoc="0" locked="0" layoutInCell="0" hidden="0" allowOverlap="0" wp14:anchorId="1CD85AD0" wp14:editId="3320A1C0">
@@ -561,15 +562,7 @@
           <w:sz w:val="24"/>
           <w:szCs w:val="24"/>
         </w:rPr>
-        <w:t xml:space="preserve">Alunos: </w:t>
-      </w:r>
-      <w:r>
-        <w:rPr>
-          <w:rFonts w:ascii="Arial" w:hAnsi="Arial" w:cs="Arial"/>
-          <w:sz w:val="24"/>
-          <w:szCs w:val="24"/>
-        </w:rPr>
-        <w:t>Bruno D’Almeida Franco</w:t>
+        <w:t>Alunos: Bruno D’Almeida Franco</w:t>
       </w:r>
     </w:p>
     <w:p>
@@ -612,21 +605,22 @@
     </w:p>
     <w:sdt>
       <w:sdtPr>
+        <w:rPr>
+          <w:rFonts w:ascii="Calibri" w:eastAsia="Calibri" w:hAnsi="Calibri" w:cs="Times New Roman"/>
+          <w:b w:val="0"/>
+          <w:bCs w:val="0"/>
+          <w:color w:val="auto"/>
+          <w:sz w:val="22"/>
+          <w:szCs w:val="22"/>
+          <w:lang w:eastAsia="en-US"/>
+        </w:rPr>
         <w:id w:val="-791516206"/>
         <w:docPartObj>
           <w:docPartGallery w:val="Table of Contents"/>
           <w:docPartUnique/>
         </w:docPartObj>
       </w:sdtPr>
-      <w:sdtEndPr>
-        <w:rPr>
-          <w:rFonts w:ascii="Calibri" w:eastAsia="Calibri" w:hAnsi="Calibri" w:cs="Times New Roman"/>
-          <w:color w:val="auto"/>
-          <w:sz w:val="22"/>
-          <w:szCs w:val="22"/>
-          <w:lang w:eastAsia="en-US"/>
-        </w:rPr>
-      </w:sdtEndPr>
+      <w:sdtEndPr/>
       <w:sdtContent>
         <w:p>
           <w:pPr>
@@ -1337,10 +1331,7 @@
         <w:jc w:val="both"/>
       </w:pPr>
       <w:r>
-        <w:t>O jogo em si, que chamaremos aqui especificamente de Partida é dividido em várias Mãos, que possuem até três Rodadas.</w:t>
-      </w:r>
-      <w:r>
-        <w:t xml:space="preserve"> </w:t>
+        <w:t xml:space="preserve">O jogo em si, que chamaremos aqui especificamente de Partida é dividido em várias Mãos, que possuem até três Rodadas. </w:t>
       </w:r>
       <w:r>
         <w:t>Em cada R</w:t>
@@ -1522,6 +1513,63 @@
         <w:t>Arquitetura do Programa:</w:t>
       </w:r>
       <w:bookmarkEnd w:id="1"/>
+    </w:p>
+    <w:p/>
+    <w:p>
+      <w:pPr>
+        <w:ind w:left="12" w:firstLine="708"/>
+      </w:pPr>
+      <w:r>
+        <w:rPr>
+          <w:noProof/>
+          <w:lang w:eastAsia="pt-BR"/>
+        </w:rPr>
+        <w:drawing>
+          <wp:inline distT="0" distB="0" distL="0" distR="0">
+            <wp:extent cx="3439236" cy="1886533"/>
+            <wp:effectExtent l="0" t="0" r="0" b="0"/>
+            <wp:docPr id="2" name="Imagem 2"/>
+            <wp:cNvGraphicFramePr>
+              <a:graphicFrameLocks xmlns:a="http://schemas.openxmlformats.org/drawingml/2006/main" noChangeAspect="1"/>
+            </wp:cNvGraphicFramePr>
+            <a:graphic xmlns:a="http://schemas.openxmlformats.org/drawingml/2006/main">
+              <a:graphicData uri="http://schemas.openxmlformats.org/drawingml/2006/picture">
+                <pic:pic xmlns:pic="http://schemas.openxmlformats.org/drawingml/2006/picture">
+                  <pic:nvPicPr>
+                    <pic:cNvPr id="0" name="UML_Modular.png"/>
+                    <pic:cNvPicPr/>
+                  </pic:nvPicPr>
+                  <pic:blipFill>
+                    <a:blip r:embed="rId8">
+                      <a:extLst>
+                        <a:ext uri="{28A0092B-C50C-407E-A947-70E740481C1C}">
+                          <a14:useLocalDpi xmlns:a14="http://schemas.microsoft.com/office/drawing/2010/main" val="0"/>
+                        </a:ext>
+                      </a:extLst>
+                    </a:blip>
+                    <a:stretch>
+                      <a:fillRect/>
+                    </a:stretch>
+                  </pic:blipFill>
+                  <pic:spPr>
+                    <a:xfrm>
+                      <a:off x="0" y="0"/>
+                      <a:ext cx="3443677" cy="1888969"/>
+                    </a:xfrm>
+                    <a:prstGeom prst="rect">
+                      <a:avLst/>
+                    </a:prstGeom>
+                  </pic:spPr>
+                </pic:pic>
+              </a:graphicData>
+            </a:graphic>
+          </wp:inline>
+        </w:drawing>
+      </w:r>
+    </w:p>
+    <w:p>
+      <w:bookmarkStart w:id="2" w:name="_GoBack"/>
+      <w:bookmarkEnd w:id="2"/>
     </w:p>
     <w:p/>
     <w:p/>
@@ -1540,11 +1588,6 @@
     <w:p/>
     <w:p/>
     <w:p/>
-    <w:p/>
-    <w:p>
-      <w:bookmarkStart w:id="2" w:name="_GoBack"/>
-      <w:bookmarkEnd w:id="2"/>
-    </w:p>
     <w:p>
       <w:pPr>
         <w:pStyle w:val="Ttulo1"/>
@@ -1555,7 +1598,6 @@
       </w:pPr>
       <w:bookmarkStart w:id="3" w:name="_Toc449032765"/>
       <w:r>
-        <w:lastRenderedPageBreak/>
         <w:t>Modelo Estrutural:</w:t>
       </w:r>
       <w:bookmarkEnd w:id="3"/>
@@ -2559,7 +2601,7 @@
 </file>
 
 <file path=customXml/itemProps1.xml><?xml version="1.0" encoding="utf-8"?>
-<ds:datastoreItem xmlns:ds="http://schemas.openxmlformats.org/officeDocument/2006/customXml" ds:itemID="{09FAE5C5-A97C-4C42-981D-4EB24C50A697}">
+<ds:datastoreItem xmlns:ds="http://schemas.openxmlformats.org/officeDocument/2006/customXml" ds:itemID="{814C0868-7260-4A92-85F4-6563B89993E1}">
   <ds:schemaRefs>
     <ds:schemaRef ds:uri="http://schemas.openxmlformats.org/officeDocument/2006/bibliography"/>
   </ds:schemaRefs>

--- a/TrabalhoModular.docx
+++ b/TrabalhoModular.docx
@@ -624,7 +624,7 @@
       <w:sdtContent>
         <w:p>
           <w:pPr>
-            <w:pStyle w:val="CabealhodoSumrio"/>
+            <w:pStyle w:val="TOCHeading"/>
           </w:pPr>
           <w:r>
             <w:t>Sumário</w:t>
@@ -632,7 +632,7 @@
         </w:p>
         <w:p>
           <w:pPr>
-            <w:pStyle w:val="Sumrio1"/>
+            <w:pStyle w:val="TOC1"/>
             <w:tabs>
               <w:tab w:val="left" w:pos="440"/>
               <w:tab w:val="right" w:leader="dot" w:pos="8494"/>
@@ -723,7 +723,7 @@
         </w:p>
         <w:p>
           <w:pPr>
-            <w:pStyle w:val="Sumrio1"/>
+            <w:pStyle w:val="TOC1"/>
             <w:tabs>
               <w:tab w:val="left" w:pos="440"/>
               <w:tab w:val="right" w:leader="dot" w:pos="8494"/>
@@ -805,7 +805,7 @@
         </w:p>
         <w:p>
           <w:pPr>
-            <w:pStyle w:val="Sumrio1"/>
+            <w:pStyle w:val="TOC1"/>
             <w:tabs>
               <w:tab w:val="left" w:pos="440"/>
               <w:tab w:val="right" w:leader="dot" w:pos="8494"/>
@@ -1268,7 +1268,7 @@
     </w:p>
     <w:p>
       <w:pPr>
-        <w:pStyle w:val="Ttulo1"/>
+        <w:pStyle w:val="Heading1"/>
         <w:numPr>
           <w:ilvl w:val="0"/>
           <w:numId w:val="1"/>
@@ -1502,7 +1502,102 @@
     </w:p>
     <w:p>
       <w:pPr>
-        <w:pStyle w:val="Ttulo1"/>
+        <w:jc w:val="both"/>
+      </w:pPr>
+    </w:p>
+    <w:p>
+      <w:pPr>
+        <w:jc w:val="both"/>
+      </w:pPr>
+    </w:p>
+    <w:p>
+      <w:pPr>
+        <w:jc w:val="both"/>
+      </w:pPr>
+    </w:p>
+    <w:p>
+      <w:pPr>
+        <w:jc w:val="both"/>
+      </w:pPr>
+    </w:p>
+    <w:p>
+      <w:pPr>
+        <w:jc w:val="both"/>
+      </w:pPr>
+    </w:p>
+    <w:p>
+      <w:pPr>
+        <w:jc w:val="both"/>
+      </w:pPr>
+    </w:p>
+    <w:p>
+      <w:pPr>
+        <w:jc w:val="both"/>
+      </w:pPr>
+    </w:p>
+    <w:p>
+      <w:pPr>
+        <w:jc w:val="both"/>
+      </w:pPr>
+    </w:p>
+    <w:p>
+      <w:pPr>
+        <w:jc w:val="both"/>
+      </w:pPr>
+    </w:p>
+    <w:p>
+      <w:pPr>
+        <w:jc w:val="both"/>
+      </w:pPr>
+    </w:p>
+    <w:p>
+      <w:pPr>
+        <w:jc w:val="both"/>
+      </w:pPr>
+    </w:p>
+    <w:p>
+      <w:pPr>
+        <w:jc w:val="both"/>
+      </w:pPr>
+    </w:p>
+    <w:p>
+      <w:pPr>
+        <w:jc w:val="both"/>
+      </w:pPr>
+    </w:p>
+    <w:p>
+      <w:pPr>
+        <w:jc w:val="both"/>
+      </w:pPr>
+    </w:p>
+    <w:p>
+      <w:pPr>
+        <w:jc w:val="both"/>
+      </w:pPr>
+    </w:p>
+    <w:p>
+      <w:pPr>
+        <w:jc w:val="both"/>
+      </w:pPr>
+    </w:p>
+    <w:p>
+      <w:pPr>
+        <w:jc w:val="both"/>
+      </w:pPr>
+    </w:p>
+    <w:p>
+      <w:pPr>
+        <w:jc w:val="both"/>
+      </w:pPr>
+    </w:p>
+    <w:p>
+      <w:pPr>
+        <w:jc w:val="both"/>
+      </w:pPr>
+    </w:p>
+    <w:p>
+      <w:pPr>
+        <w:pStyle w:val="Heading1"/>
         <w:numPr>
           <w:ilvl w:val="0"/>
           <w:numId w:val="1"/>
@@ -1510,6 +1605,7 @@
       </w:pPr>
       <w:bookmarkStart w:id="1" w:name="_Toc449032764"/>
       <w:r>
+        <w:lastRenderedPageBreak/>
         <w:t>Arquitetura do Programa:</w:t>
       </w:r>
       <w:bookmarkEnd w:id="1"/>
@@ -1525,10 +1621,10 @@
           <w:lang w:eastAsia="pt-BR"/>
         </w:rPr>
         <w:drawing>
-          <wp:inline distT="0" distB="0" distL="0" distR="0">
-            <wp:extent cx="3439236" cy="1886533"/>
+          <wp:inline distT="0" distB="0" distL="0" distR="0" wp14:anchorId="682A6658" wp14:editId="3DA53E19">
+            <wp:extent cx="4461934" cy="8229600"/>
             <wp:effectExtent l="0" t="0" r="0" b="0"/>
-            <wp:docPr id="2" name="Imagem 2"/>
+            <wp:docPr id="3" name="Picture 3"/>
             <wp:cNvGraphicFramePr>
               <a:graphicFrameLocks xmlns:a="http://schemas.openxmlformats.org/drawingml/2006/main" noChangeAspect="1"/>
             </wp:cNvGraphicFramePr>
@@ -1536,7 +1632,7 @@
               <a:graphicData uri="http://schemas.openxmlformats.org/drawingml/2006/picture">
                 <pic:pic xmlns:pic="http://schemas.openxmlformats.org/drawingml/2006/picture">
                   <pic:nvPicPr>
-                    <pic:cNvPr id="0" name="UML_Modular.png"/>
+                    <pic:cNvPr id="0" name="UML_Modular (1).png"/>
                     <pic:cNvPicPr/>
                   </pic:nvPicPr>
                   <pic:blipFill>
@@ -1554,7 +1650,7 @@
                   <pic:spPr>
                     <a:xfrm>
                       <a:off x="0" y="0"/>
-                      <a:ext cx="3443677" cy="1888969"/>
+                      <a:ext cx="4460875" cy="8227647"/>
                     </a:xfrm>
                     <a:prstGeom prst="rect">
                       <a:avLst/>
@@ -1566,31 +1662,12 @@
           </wp:inline>
         </w:drawing>
       </w:r>
-    </w:p>
-    <w:p>
       <w:bookmarkStart w:id="2" w:name="_GoBack"/>
       <w:bookmarkEnd w:id="2"/>
     </w:p>
-    <w:p/>
-    <w:p/>
-    <w:p/>
-    <w:p/>
-    <w:p/>
-    <w:p/>
-    <w:p/>
-    <w:p/>
-    <w:p/>
-    <w:p/>
-    <w:p/>
-    <w:p/>
-    <w:p/>
-    <w:p/>
-    <w:p/>
-    <w:p/>
-    <w:p/>
-    <w:p>
-      <w:pPr>
-        <w:pStyle w:val="Ttulo1"/>
+    <w:p>
+      <w:pPr>
+        <w:pStyle w:val="Heading1"/>
         <w:numPr>
           <w:ilvl w:val="0"/>
           <w:numId w:val="1"/>
@@ -1598,6 +1675,7 @@
       </w:pPr>
       <w:bookmarkStart w:id="3" w:name="_Toc449032765"/>
       <w:r>
+        <w:lastRenderedPageBreak/>
         <w:t>Modelo Estrutural:</w:t>
       </w:r>
       <w:bookmarkEnd w:id="3"/>
@@ -1873,11 +1951,11 @@
       <w:rFonts w:ascii="Calibri" w:eastAsia="Calibri" w:hAnsi="Calibri" w:cs="Times New Roman"/>
     </w:rPr>
   </w:style>
-  <w:style w:type="paragraph" w:styleId="Ttulo1">
+  <w:style w:type="paragraph" w:styleId="Heading1">
     <w:name w:val="heading 1"/>
     <w:basedOn w:val="Normal"/>
     <w:next w:val="Normal"/>
-    <w:link w:val="Ttulo1Char"/>
+    <w:link w:val="Heading1Char"/>
     <w:uiPriority w:val="9"/>
     <w:qFormat/>
     <w:rsid w:val="00A279B1"/>
@@ -1896,13 +1974,13 @@
       <w:szCs w:val="28"/>
     </w:rPr>
   </w:style>
-  <w:style w:type="character" w:default="1" w:styleId="Fontepargpadro">
+  <w:style w:type="character" w:default="1" w:styleId="DefaultParagraphFont">
     <w:name w:val="Default Paragraph Font"/>
     <w:uiPriority w:val="1"/>
     <w:semiHidden/>
     <w:unhideWhenUsed/>
   </w:style>
-  <w:style w:type="table" w:default="1" w:styleId="Tabelanormal">
+  <w:style w:type="table" w:default="1" w:styleId="TableNormal">
     <w:name w:val="Normal Table"/>
     <w:uiPriority w:val="99"/>
     <w:semiHidden/>
@@ -1917,16 +1995,16 @@
       </w:tblCellMar>
     </w:tblPr>
   </w:style>
-  <w:style w:type="numbering" w:default="1" w:styleId="Semlista">
+  <w:style w:type="numbering" w:default="1" w:styleId="NoList">
     <w:name w:val="No List"/>
     <w:uiPriority w:val="99"/>
     <w:semiHidden/>
     <w:unhideWhenUsed/>
   </w:style>
-  <w:style w:type="character" w:customStyle="1" w:styleId="Ttulo1Char">
-    <w:name w:val="Título 1 Char"/>
-    <w:basedOn w:val="Fontepargpadro"/>
-    <w:link w:val="Ttulo1"/>
+  <w:style w:type="character" w:customStyle="1" w:styleId="Heading1Char">
+    <w:name w:val="Heading 1 Char"/>
+    <w:basedOn w:val="DefaultParagraphFont"/>
+    <w:link w:val="Heading1"/>
     <w:uiPriority w:val="9"/>
     <w:rsid w:val="00A279B1"/>
     <w:rPr>
@@ -1938,9 +2016,9 @@
       <w:szCs w:val="28"/>
     </w:rPr>
   </w:style>
-  <w:style w:type="paragraph" w:styleId="CabealhodoSumrio">
+  <w:style w:type="paragraph" w:styleId="TOCHeading">
     <w:name w:val="TOC Heading"/>
-    <w:basedOn w:val="Ttulo1"/>
+    <w:basedOn w:val="Heading1"/>
     <w:next w:val="Normal"/>
     <w:uiPriority w:val="39"/>
     <w:semiHidden/>
@@ -1954,10 +2032,10 @@
       <w:lang w:eastAsia="pt-BR"/>
     </w:rPr>
   </w:style>
-  <w:style w:type="paragraph" w:styleId="Textodebalo">
+  <w:style w:type="paragraph" w:styleId="BalloonText">
     <w:name w:val="Balloon Text"/>
     <w:basedOn w:val="Normal"/>
-    <w:link w:val="TextodebaloChar"/>
+    <w:link w:val="BalloonTextChar"/>
     <w:uiPriority w:val="99"/>
     <w:semiHidden/>
     <w:unhideWhenUsed/>
@@ -1971,10 +2049,10 @@
       <w:szCs w:val="16"/>
     </w:rPr>
   </w:style>
-  <w:style w:type="character" w:customStyle="1" w:styleId="TextodebaloChar">
-    <w:name w:val="Texto de balão Char"/>
-    <w:basedOn w:val="Fontepargpadro"/>
-    <w:link w:val="Textodebalo"/>
+  <w:style w:type="character" w:customStyle="1" w:styleId="BalloonTextChar">
+    <w:name w:val="Balloon Text Char"/>
+    <w:basedOn w:val="DefaultParagraphFont"/>
+    <w:link w:val="BalloonText"/>
     <w:uiPriority w:val="99"/>
     <w:semiHidden/>
     <w:rsid w:val="00A279B1"/>
@@ -1984,7 +2062,7 @@
       <w:szCs w:val="16"/>
     </w:rPr>
   </w:style>
-  <w:style w:type="paragraph" w:styleId="Sumrio1">
+  <w:style w:type="paragraph" w:styleId="TOC1">
     <w:name w:val="toc 1"/>
     <w:basedOn w:val="Normal"/>
     <w:next w:val="Normal"/>
@@ -1998,7 +2076,7 @@
   </w:style>
   <w:style w:type="character" w:styleId="Hyperlink">
     <w:name w:val="Hyperlink"/>
-    <w:basedOn w:val="Fontepargpadro"/>
+    <w:basedOn w:val="DefaultParagraphFont"/>
     <w:uiPriority w:val="99"/>
     <w:unhideWhenUsed/>
     <w:rsid w:val="00F974B5"/>
@@ -2174,11 +2252,11 @@
       <w:rFonts w:ascii="Calibri" w:eastAsia="Calibri" w:hAnsi="Calibri" w:cs="Times New Roman"/>
     </w:rPr>
   </w:style>
-  <w:style w:type="paragraph" w:styleId="Ttulo1">
+  <w:style w:type="paragraph" w:styleId="Heading1">
     <w:name w:val="heading 1"/>
     <w:basedOn w:val="Normal"/>
     <w:next w:val="Normal"/>
-    <w:link w:val="Ttulo1Char"/>
+    <w:link w:val="Heading1Char"/>
     <w:uiPriority w:val="9"/>
     <w:qFormat/>
     <w:rsid w:val="00A279B1"/>
@@ -2197,13 +2275,13 @@
       <w:szCs w:val="28"/>
     </w:rPr>
   </w:style>
-  <w:style w:type="character" w:default="1" w:styleId="Fontepargpadro">
+  <w:style w:type="character" w:default="1" w:styleId="DefaultParagraphFont">
     <w:name w:val="Default Paragraph Font"/>
     <w:uiPriority w:val="1"/>
     <w:semiHidden/>
     <w:unhideWhenUsed/>
   </w:style>
-  <w:style w:type="table" w:default="1" w:styleId="Tabelanormal">
+  <w:style w:type="table" w:default="1" w:styleId="TableNormal">
     <w:name w:val="Normal Table"/>
     <w:uiPriority w:val="99"/>
     <w:semiHidden/>
@@ -2218,16 +2296,16 @@
       </w:tblCellMar>
     </w:tblPr>
   </w:style>
-  <w:style w:type="numbering" w:default="1" w:styleId="Semlista">
+  <w:style w:type="numbering" w:default="1" w:styleId="NoList">
     <w:name w:val="No List"/>
     <w:uiPriority w:val="99"/>
     <w:semiHidden/>
     <w:unhideWhenUsed/>
   </w:style>
-  <w:style w:type="character" w:customStyle="1" w:styleId="Ttulo1Char">
-    <w:name w:val="Título 1 Char"/>
-    <w:basedOn w:val="Fontepargpadro"/>
-    <w:link w:val="Ttulo1"/>
+  <w:style w:type="character" w:customStyle="1" w:styleId="Heading1Char">
+    <w:name w:val="Heading 1 Char"/>
+    <w:basedOn w:val="DefaultParagraphFont"/>
+    <w:link w:val="Heading1"/>
     <w:uiPriority w:val="9"/>
     <w:rsid w:val="00A279B1"/>
     <w:rPr>
@@ -2239,9 +2317,9 @@
       <w:szCs w:val="28"/>
     </w:rPr>
   </w:style>
-  <w:style w:type="paragraph" w:styleId="CabealhodoSumrio">
+  <w:style w:type="paragraph" w:styleId="TOCHeading">
     <w:name w:val="TOC Heading"/>
-    <w:basedOn w:val="Ttulo1"/>
+    <w:basedOn w:val="Heading1"/>
     <w:next w:val="Normal"/>
     <w:uiPriority w:val="39"/>
     <w:semiHidden/>
@@ -2255,10 +2333,10 @@
       <w:lang w:eastAsia="pt-BR"/>
     </w:rPr>
   </w:style>
-  <w:style w:type="paragraph" w:styleId="Textodebalo">
+  <w:style w:type="paragraph" w:styleId="BalloonText">
     <w:name w:val="Balloon Text"/>
     <w:basedOn w:val="Normal"/>
-    <w:link w:val="TextodebaloChar"/>
+    <w:link w:val="BalloonTextChar"/>
     <w:uiPriority w:val="99"/>
     <w:semiHidden/>
     <w:unhideWhenUsed/>
@@ -2272,10 +2350,10 @@
       <w:szCs w:val="16"/>
     </w:rPr>
   </w:style>
-  <w:style w:type="character" w:customStyle="1" w:styleId="TextodebaloChar">
-    <w:name w:val="Texto de balão Char"/>
-    <w:basedOn w:val="Fontepargpadro"/>
-    <w:link w:val="Textodebalo"/>
+  <w:style w:type="character" w:customStyle="1" w:styleId="BalloonTextChar">
+    <w:name w:val="Balloon Text Char"/>
+    <w:basedOn w:val="DefaultParagraphFont"/>
+    <w:link w:val="BalloonText"/>
     <w:uiPriority w:val="99"/>
     <w:semiHidden/>
     <w:rsid w:val="00A279B1"/>
@@ -2285,7 +2363,7 @@
       <w:szCs w:val="16"/>
     </w:rPr>
   </w:style>
-  <w:style w:type="paragraph" w:styleId="Sumrio1">
+  <w:style w:type="paragraph" w:styleId="TOC1">
     <w:name w:val="toc 1"/>
     <w:basedOn w:val="Normal"/>
     <w:next w:val="Normal"/>
@@ -2299,7 +2377,7 @@
   </w:style>
   <w:style w:type="character" w:styleId="Hyperlink">
     <w:name w:val="Hyperlink"/>
-    <w:basedOn w:val="Fontepargpadro"/>
+    <w:basedOn w:val="DefaultParagraphFont"/>
     <w:uiPriority w:val="99"/>
     <w:unhideWhenUsed/>
     <w:rsid w:val="00F974B5"/>
@@ -2601,7 +2679,7 @@
 </file>
 
 <file path=customXml/itemProps1.xml><?xml version="1.0" encoding="utf-8"?>
-<ds:datastoreItem xmlns:ds="http://schemas.openxmlformats.org/officeDocument/2006/customXml" ds:itemID="{814C0868-7260-4A92-85F4-6563B89993E1}">
+<ds:datastoreItem xmlns:ds="http://schemas.openxmlformats.org/officeDocument/2006/customXml" ds:itemID="{290766ED-8FF0-424D-821D-4AE33D249DD5}">
   <ds:schemaRefs>
     <ds:schemaRef ds:uri="http://schemas.openxmlformats.org/officeDocument/2006/bibliography"/>
   </ds:schemaRefs>

--- a/TrabalhoModular.docx
+++ b/TrabalhoModular.docx
@@ -1362,6 +1362,14 @@
         <w:jc w:val="both"/>
       </w:pPr>
       <w:r>
+        <w:t>A divisão de equipes funciona com jogadores pares de um “lado” e jogadores ímpares do outro, considerando que os jogadores sejam enumerados. Em relação à sequência de quem joga, na primeira Rodada da primeira Mão começa jogando o jogador de número 1. Para as subsequentes rodadas da mesma mão, joga o ganhador da rodada anterior, se houver. Em caso de empate, repete-se o jogador da rodada anterior.</w:t>
+      </w:r>
+    </w:p>
+    <w:p>
+      <w:pPr>
+        <w:jc w:val="both"/>
+      </w:pPr>
+      <w:r>
         <w:t xml:space="preserve">Para cada Rodada, o jogador deve baixar uma das cartas da sua mão, sendo que o ganhador desta será aquele que possuir o maior valor dentre os baixados à mesa, ganhando um ponto para a Mão. O grupo ganhador da Mão será aquele que for melhor de três, ou seja, dentre três Rodadas, aquele que ganhar duas será o vencedor, somando um ponto na Partida. </w:t>
       </w:r>
       <w:r>
@@ -1426,7 +1434,11 @@
         <w:t xml:space="preserve"> </w:t>
       </w:r>
       <w:r>
-        <w:t xml:space="preserve">Em caso de Truco, o jogador pede este aumento de aposta na hora em que for descer a carta escolhida. Se o adversário, ou seja, o próximo a jogar na sequência definida anteriormente, aceitar, a Mão começa a valer </w:t>
+        <w:t xml:space="preserve">Em caso de Truco, o jogador pede este aumento de aposta na hora em que for descer a carta escolhida. Se o adversário, ou seja, o próximo a jogar na sequência definida </w:t>
+      </w:r>
+      <w:r>
+        <w:lastRenderedPageBreak/>
+        <w:t xml:space="preserve">anteriormente, aceitar, a Mão começa a valer </w:t>
       </w:r>
       <w:proofErr w:type="gramStart"/>
       <w:r>
@@ -1454,11 +1466,7 @@
         <w:t>)</w:t>
       </w:r>
       <w:r>
-        <w:t xml:space="preserve">. A única condição para tais aumentos é que eles devem vir em sequência, ou seja, o </w:t>
-      </w:r>
-      <w:r>
-        <w:lastRenderedPageBreak/>
-        <w:t>jogador do time adversário não pode pedir Seis, nem Nove, nem Doze se o do outro grupo já não tenha pedido Truco, Seis e Nove respectivamente, funcionando como uma sobre aposta.</w:t>
+        <w:t>. A única condição para tais aumentos é que eles devem vir em sequência, ou seja, o jogador do time adversário não pode pedir Seis, nem Nove, nem Doze se o do outro grupo já não tenha pedido Truco, Seis e Nove respectivamente, funcionando como uma sobre aposta.</w:t>
       </w:r>
     </w:p>
     <w:p>
@@ -1499,16 +1507,6 @@
       <w:r>
         <w:t xml:space="preserve"> No segundo caso, temos ambos os grupos chegando a onze pontos na Partida, levando esta a ser realizada com todas as cartas viradas para baixo, ou seja, o jogador escolhe uma das três cartas para ser baixada sem saber o respectivo valor de cada uma delas.</w:t>
       </w:r>
-    </w:p>
-    <w:p>
-      <w:pPr>
-        <w:jc w:val="both"/>
-      </w:pPr>
-    </w:p>
-    <w:p>
-      <w:pPr>
-        <w:jc w:val="both"/>
-      </w:pPr>
     </w:p>
     <w:p>
       <w:pPr>
@@ -1662,8 +1660,6 @@
           </wp:inline>
         </w:drawing>
       </w:r>
-      <w:bookmarkStart w:id="2" w:name="_GoBack"/>
-      <w:bookmarkEnd w:id="2"/>
     </w:p>
     <w:p>
       <w:pPr>
@@ -1673,11 +1669,19 @@
           <w:numId w:val="1"/>
         </w:numPr>
       </w:pPr>
-      <w:bookmarkStart w:id="3" w:name="_Toc449032765"/>
+      <w:bookmarkStart w:id="2" w:name="_Toc449032765"/>
       <w:r>
         <w:lastRenderedPageBreak/>
-        <w:t>Modelo Estrutural:</w:t>
-      </w:r>
+        <w:t xml:space="preserve">Modelo </w:t>
+      </w:r>
+      <w:r>
+        <w:t>Físico</w:t>
+      </w:r>
+      <w:r>
+        <w:t>:</w:t>
+      </w:r>
+      <w:bookmarkStart w:id="3" w:name="_GoBack"/>
+      <w:bookmarkEnd w:id="2"/>
       <w:bookmarkEnd w:id="3"/>
     </w:p>
     <w:sectPr>
@@ -2679,7 +2683,7 @@
 </file>
 
 <file path=customXml/itemProps1.xml><?xml version="1.0" encoding="utf-8"?>
-<ds:datastoreItem xmlns:ds="http://schemas.openxmlformats.org/officeDocument/2006/customXml" ds:itemID="{290766ED-8FF0-424D-821D-4AE33D249DD5}">
+<ds:datastoreItem xmlns:ds="http://schemas.openxmlformats.org/officeDocument/2006/customXml" ds:itemID="{24E43BC7-8A49-460D-BB57-1F4844E94A7F}">
   <ds:schemaRefs>
     <ds:schemaRef ds:uri="http://schemas.openxmlformats.org/officeDocument/2006/bibliography"/>
   </ds:schemaRefs>

--- a/TrabalhoModular.docx
+++ b/TrabalhoModular.docx
@@ -1612,6 +1612,7 @@
     <w:p>
       <w:pPr>
         <w:ind w:left="12" w:firstLine="708"/>
+        <w:jc w:val="center"/>
       </w:pPr>
       <w:r>
         <w:rPr>
@@ -1620,7 +1621,7 @@
         </w:rPr>
         <w:drawing>
           <wp:inline distT="0" distB="0" distL="0" distR="0" wp14:anchorId="682A6658" wp14:editId="3DA53E19">
-            <wp:extent cx="4461934" cy="8229600"/>
+            <wp:extent cx="4724400" cy="8229600"/>
             <wp:effectExtent l="0" t="0" r="0" b="0"/>
             <wp:docPr id="3" name="Picture 3"/>
             <wp:cNvGraphicFramePr>
@@ -1648,7 +1649,7 @@
                   <pic:spPr>
                     <a:xfrm>
                       <a:off x="0" y="0"/>
-                      <a:ext cx="4460875" cy="8227647"/>
+                      <a:ext cx="4723279" cy="8227647"/>
                     </a:xfrm>
                     <a:prstGeom prst="rect">
                       <a:avLst/>
@@ -1660,6 +1661,8 @@
           </wp:inline>
         </w:drawing>
       </w:r>
+      <w:bookmarkStart w:id="2" w:name="_GoBack"/>
+      <w:bookmarkEnd w:id="2"/>
     </w:p>
     <w:p>
       <w:pPr>
@@ -1669,7 +1672,7 @@
           <w:numId w:val="1"/>
         </w:numPr>
       </w:pPr>
-      <w:bookmarkStart w:id="2" w:name="_Toc449032765"/>
+      <w:bookmarkStart w:id="3" w:name="_Toc449032765"/>
       <w:r>
         <w:lastRenderedPageBreak/>
         <w:t xml:space="preserve">Modelo </w:t>
@@ -1680,8 +1683,6 @@
       <w:r>
         <w:t>:</w:t>
       </w:r>
-      <w:bookmarkStart w:id="3" w:name="_GoBack"/>
-      <w:bookmarkEnd w:id="2"/>
       <w:bookmarkEnd w:id="3"/>
     </w:p>
     <w:sectPr>
@@ -2683,7 +2684,7 @@
 </file>
 
 <file path=customXml/itemProps1.xml><?xml version="1.0" encoding="utf-8"?>
-<ds:datastoreItem xmlns:ds="http://schemas.openxmlformats.org/officeDocument/2006/customXml" ds:itemID="{24E43BC7-8A49-460D-BB57-1F4844E94A7F}">
+<ds:datastoreItem xmlns:ds="http://schemas.openxmlformats.org/officeDocument/2006/customXml" ds:itemID="{83AFCA16-5AE2-49EB-982E-1D5F80D72311}">
   <ds:schemaRefs>
     <ds:schemaRef ds:uri="http://schemas.openxmlformats.org/officeDocument/2006/bibliography"/>
   </ds:schemaRefs>
